--- a/2course/1semestr/Архитектура информационных систем/RGR/Temy_RGR.docx
+++ b/2course/1semestr/Архитектура информационных систем/RGR/Temy_RGR.docx
@@ -1,6 +1,6 @@
 
 <file path=word/document.xml><?xml version="1.0" encoding="utf-8"?>
-<w:document xmlns:wpc="http://schemas.microsoft.com/office/word/2010/wordprocessingCanvas" xmlns:cx="http://schemas.microsoft.com/office/drawing/2014/chartex" xmlns:cx1="http://schemas.microsoft.com/office/drawing/2015/9/8/chartex" xmlns:mc="http://schemas.openxmlformats.org/markup-compatibility/2006" xmlns:o="urn:schemas-microsoft-com:office:office" xmlns:r="http://schemas.openxmlformats.org/officeDocument/2006/relationships" xmlns:m="http://schemas.openxmlformats.org/officeDocument/2006/math" xmlns:v="urn:schemas-microsoft-com:vml" xmlns:wp14="http://schemas.microsoft.com/office/word/2010/wordprocessingDrawing" xmlns:wp="http://schemas.openxmlformats.org/drawingml/2006/wordprocessingDrawing" xmlns:w10="urn:schemas-microsoft-com:office:word" xmlns:w="http://schemas.openxmlformats.org/wordprocessingml/2006/main" xmlns:w14="http://schemas.microsoft.com/office/word/2010/wordml" xmlns:w15="http://schemas.microsoft.com/office/word/2012/wordml" xmlns:w16se="http://schemas.microsoft.com/office/word/2015/wordml/symex" xmlns:wpg="http://schemas.microsoft.com/office/word/2010/wordprocessingGroup" xmlns:wpi="http://schemas.microsoft.com/office/word/2010/wordprocessingInk" xmlns:wne="http://schemas.microsoft.com/office/word/2006/wordml" xmlns:wps="http://schemas.microsoft.com/office/word/2010/wordprocessingShape" mc:Ignorable="w14 w15 w16se wp14">
+<w:document xmlns:wpc="http://schemas.microsoft.com/office/word/2010/wordprocessingCanvas" xmlns:cx="http://schemas.microsoft.com/office/drawing/2014/chartex" xmlns:mc="http://schemas.openxmlformats.org/markup-compatibility/2006" xmlns:o="urn:schemas-microsoft-com:office:office" xmlns:r="http://schemas.openxmlformats.org/officeDocument/2006/relationships" xmlns:m="http://schemas.openxmlformats.org/officeDocument/2006/math" xmlns:v="urn:schemas-microsoft-com:vml" xmlns:wp14="http://schemas.microsoft.com/office/word/2010/wordprocessingDrawing" xmlns:wp="http://schemas.openxmlformats.org/drawingml/2006/wordprocessingDrawing" xmlns:w10="urn:schemas-microsoft-com:office:word" xmlns:w="http://schemas.openxmlformats.org/wordprocessingml/2006/main" xmlns:w14="http://schemas.microsoft.com/office/word/2010/wordml" xmlns:w15="http://schemas.microsoft.com/office/word/2012/wordml" xmlns:w16se="http://schemas.microsoft.com/office/word/2015/wordml/symex" xmlns:wpg="http://schemas.microsoft.com/office/word/2010/wordprocessingGroup" xmlns:wpi="http://schemas.microsoft.com/office/word/2010/wordprocessingInk" xmlns:wne="http://schemas.microsoft.com/office/word/2006/wordml" xmlns:wps="http://schemas.microsoft.com/office/word/2010/wordprocessingShape" mc:Ignorable="w14 w15 w16se wp14">
   <w:body>
     <w:p>
       <w:pPr>
@@ -361,13 +361,7 @@
         <w:rPr>
           <w:rFonts w:ascii="Times New Roman" w:hAnsi="Times New Roman" w:cs="Times New Roman"/>
         </w:rPr>
-        <w:t xml:space="preserve"> «Проектирование архитектуры информационной системы»</w:t>
-      </w:r>
-      <w:r>
-        <w:rPr>
-          <w:rFonts w:ascii="Times New Roman" w:hAnsi="Times New Roman" w:cs="Times New Roman"/>
-        </w:rPr>
-        <w:t xml:space="preserve"> </w:t>
+        <w:t xml:space="preserve"> «Проектирование архитектуры информационной системы» </w:t>
       </w:r>
     </w:p>
     <w:p>
@@ -390,13 +384,7 @@
         <w:rPr>
           <w:rFonts w:ascii="Times New Roman" w:hAnsi="Times New Roman" w:cs="Times New Roman"/>
         </w:rPr>
-        <w:t xml:space="preserve"> на тему «Распределенные системы с элементами удаленного исполнения»</w:t>
-      </w:r>
-      <w:r>
-        <w:rPr>
-          <w:rFonts w:ascii="Times New Roman" w:hAnsi="Times New Roman" w:cs="Times New Roman"/>
-        </w:rPr>
-        <w:t xml:space="preserve"> </w:t>
+        <w:t xml:space="preserve"> на тему «Распределенные системы с элементами удаленного исполнения» </w:t>
       </w:r>
     </w:p>
     <w:p>
@@ -1037,13 +1025,7 @@
         <w:rPr>
           <w:rFonts w:ascii="Times New Roman" w:hAnsi="Times New Roman" w:cs="Times New Roman"/>
         </w:rPr>
-        <w:t xml:space="preserve"> на тему «Способы использования UML»</w:t>
-      </w:r>
-      <w:r>
-        <w:rPr>
-          <w:rFonts w:ascii="Times New Roman" w:hAnsi="Times New Roman" w:cs="Times New Roman"/>
-        </w:rPr>
-        <w:t xml:space="preserve"> </w:t>
+        <w:t xml:space="preserve"> на тему «Способы использования UML» </w:t>
       </w:r>
     </w:p>
     <w:p>
@@ -1307,14 +1289,305 @@
         <w:rPr>
           <w:rFonts w:ascii="Times New Roman" w:hAnsi="Times New Roman" w:cs="Times New Roman"/>
         </w:rPr>
+        <w:t xml:space="preserve"> «Проектирование архитектуры информационной системы» </w:t>
+      </w:r>
+    </w:p>
+    <w:p>
+      <w:pPr>
+        <w:spacing w:after="0" w:line="240" w:lineRule="auto"/>
+        <w:ind w:left="-426" w:right="-427" w:firstLine="709"/>
+        <w:jc w:val="both"/>
+        <w:rPr>
+          <w:rFonts w:ascii="Times New Roman" w:hAnsi="Times New Roman" w:cs="Times New Roman"/>
+        </w:rPr>
+      </w:pPr>
+      <w:r>
+        <w:rPr>
+          <w:rFonts w:ascii="Times New Roman" w:hAnsi="Times New Roman" w:cs="Times New Roman"/>
+          <w:u w:val="single"/>
+        </w:rPr>
+        <w:t>Теоретическая часть</w:t>
+      </w:r>
+      <w:r>
+        <w:rPr>
+          <w:rFonts w:ascii="Times New Roman" w:hAnsi="Times New Roman" w:cs="Times New Roman"/>
+        </w:rPr>
+        <w:t xml:space="preserve"> на тему «Репликация» </w:t>
+      </w:r>
+    </w:p>
+    <w:p>
+      <w:pPr>
+        <w:spacing w:after="0" w:line="240" w:lineRule="auto"/>
+        <w:ind w:left="-426" w:right="-427" w:firstLine="709"/>
+        <w:jc w:val="both"/>
+        <w:rPr>
+          <w:rFonts w:ascii="Times New Roman" w:hAnsi="Times New Roman" w:cs="Times New Roman"/>
+        </w:rPr>
+      </w:pPr>
+      <w:r>
+        <w:rPr>
+          <w:rFonts w:ascii="Times New Roman" w:hAnsi="Times New Roman" w:cs="Times New Roman"/>
+          <w:u w:val="single"/>
+        </w:rPr>
+        <w:t>Практическая часть:</w:t>
+      </w:r>
+      <w:r>
+        <w:rPr>
+          <w:rFonts w:ascii="Times New Roman" w:hAnsi="Times New Roman" w:cs="Times New Roman"/>
+        </w:rPr>
+        <w:t xml:space="preserve"> для выполнения необходимо для своей предметной области разработать и описать</w:t>
+      </w:r>
+    </w:p>
+    <w:p>
+      <w:pPr>
+        <w:spacing w:after="0" w:line="240" w:lineRule="auto"/>
+        <w:ind w:left="-426" w:right="-427" w:firstLine="709"/>
+        <w:jc w:val="both"/>
+        <w:rPr>
+          <w:rFonts w:ascii="Times New Roman" w:hAnsi="Times New Roman" w:cs="Times New Roman"/>
+        </w:rPr>
+      </w:pPr>
+      <w:r>
+        <w:rPr>
+          <w:rFonts w:ascii="Times New Roman" w:hAnsi="Times New Roman" w:cs="Times New Roman"/>
+        </w:rPr>
+        <w:t>- первоначальная постановка задачи: диаграмму прецедентов, диаграмму деятельности, диаграмму классов;</w:t>
+      </w:r>
+    </w:p>
+    <w:p>
+      <w:pPr>
+        <w:spacing w:after="0" w:line="240" w:lineRule="auto"/>
+        <w:ind w:left="-426" w:right="-427" w:firstLine="709"/>
+        <w:jc w:val="both"/>
+        <w:rPr>
+          <w:rFonts w:ascii="Times New Roman" w:hAnsi="Times New Roman" w:cs="Times New Roman"/>
+        </w:rPr>
+      </w:pPr>
+      <w:r>
+        <w:rPr>
+          <w:rFonts w:ascii="Times New Roman" w:hAnsi="Times New Roman" w:cs="Times New Roman"/>
+        </w:rPr>
+        <w:t>- развитие постановки задачи: диаграмму прецедентов, диаграмму деятельности, диаграмму классов.</w:t>
+      </w:r>
+    </w:p>
+    <w:p>
+      <w:pPr>
+        <w:spacing w:after="0" w:line="240" w:lineRule="auto"/>
+        <w:ind w:left="-426" w:right="-427"/>
+        <w:jc w:val="center"/>
+        <w:rPr>
+          <w:rFonts w:ascii="Times New Roman" w:hAnsi="Times New Roman" w:cs="Times New Roman"/>
+          <w:b/>
+        </w:rPr>
+      </w:pPr>
+      <w:r>
+        <w:rPr>
+          <w:rFonts w:ascii="Times New Roman" w:hAnsi="Times New Roman" w:cs="Times New Roman"/>
+          <w:b/>
+        </w:rPr>
+        <w:t>Телефонная компания</w:t>
+      </w:r>
+    </w:p>
+    <w:p>
+      <w:pPr>
+        <w:spacing w:after="0" w:line="240" w:lineRule="auto"/>
+        <w:ind w:left="-426" w:right="-427" w:firstLine="709"/>
+        <w:jc w:val="both"/>
+        <w:rPr>
+          <w:rFonts w:ascii="Times New Roman" w:hAnsi="Times New Roman" w:cs="Times New Roman"/>
+          <w:u w:val="single"/>
+        </w:rPr>
+      </w:pPr>
+      <w:r>
+        <w:rPr>
+          <w:rFonts w:ascii="Times New Roman" w:hAnsi="Times New Roman" w:cs="Times New Roman"/>
+          <w:u w:val="single"/>
+        </w:rPr>
+        <w:t xml:space="preserve">Описание предметной области </w:t>
+      </w:r>
+    </w:p>
+    <w:p>
+      <w:pPr>
+        <w:spacing w:after="0" w:line="240" w:lineRule="auto"/>
+        <w:ind w:left="-426" w:right="-427" w:firstLine="709"/>
+        <w:jc w:val="both"/>
+        <w:rPr>
+          <w:rFonts w:ascii="Times New Roman" w:hAnsi="Times New Roman" w:cs="Times New Roman"/>
+        </w:rPr>
+      </w:pPr>
+      <w:r>
+        <w:rPr>
+          <w:rFonts w:ascii="Times New Roman" w:hAnsi="Times New Roman" w:cs="Times New Roman"/>
+        </w:rPr>
+        <w:t>Вы работаете в коммерческой службе телефонной компании. Компания предоставляет абонентам телефонные линии для междугородних переговоров. Вашей задачей является отслеживание стоимости междугородних телефонных переговоров. Абонентами компании являются юридические лица, имеющие телефонную точку, ИНН, расчетный счет в банке. Стоимость переговоров зависит от города, в который осуществляется звонок, и времени суток (день, ночь). Каждый звонок автоматически фиксируется в базе данных. При этом запоминаются город, дата, длительность разговора и времени суток.</w:t>
+      </w:r>
+    </w:p>
+    <w:p>
+      <w:pPr>
+        <w:spacing w:after="0" w:line="240" w:lineRule="auto"/>
+        <w:ind w:left="-426" w:right="-427"/>
+        <w:jc w:val="both"/>
+        <w:rPr>
+          <w:rFonts w:ascii="Times New Roman" w:hAnsi="Times New Roman" w:cs="Times New Roman"/>
+          <w:u w:val="single"/>
+        </w:rPr>
+      </w:pPr>
+      <w:r>
+        <w:rPr>
+          <w:rFonts w:ascii="Times New Roman" w:hAnsi="Times New Roman" w:cs="Times New Roman"/>
+          <w:u w:val="single"/>
+        </w:rPr>
+        <w:t xml:space="preserve">Классы объектов </w:t>
+      </w:r>
+    </w:p>
+    <w:p>
+      <w:pPr>
+        <w:spacing w:after="0" w:line="240" w:lineRule="auto"/>
+        <w:ind w:left="-426" w:right="-427"/>
+        <w:jc w:val="both"/>
+        <w:rPr>
+          <w:rFonts w:ascii="Times New Roman" w:hAnsi="Times New Roman" w:cs="Times New Roman"/>
+        </w:rPr>
+      </w:pPr>
+      <w:r>
+        <w:rPr>
+          <w:rFonts w:ascii="Times New Roman" w:hAnsi="Times New Roman" w:cs="Times New Roman"/>
+        </w:rPr>
+        <w:t xml:space="preserve">Абоненты (Номер телефона, ИНН, Адрес). </w:t>
+      </w:r>
+    </w:p>
+    <w:p>
+      <w:pPr>
+        <w:spacing w:after="0" w:line="240" w:lineRule="auto"/>
+        <w:ind w:left="-426" w:right="-427"/>
+        <w:jc w:val="both"/>
+        <w:rPr>
+          <w:rFonts w:ascii="Times New Roman" w:hAnsi="Times New Roman" w:cs="Times New Roman"/>
+        </w:rPr>
+      </w:pPr>
+      <w:r>
+        <w:rPr>
+          <w:rFonts w:ascii="Times New Roman" w:hAnsi="Times New Roman" w:cs="Times New Roman"/>
+        </w:rPr>
+        <w:t xml:space="preserve">Города (Название, Тариф дневной, Тариф ночной). </w:t>
+      </w:r>
+    </w:p>
+    <w:p>
+      <w:pPr>
+        <w:spacing w:after="0" w:line="240" w:lineRule="auto"/>
+        <w:ind w:left="-426" w:right="-427"/>
+        <w:jc w:val="both"/>
+        <w:rPr>
+          <w:rFonts w:ascii="Times New Roman" w:hAnsi="Times New Roman" w:cs="Times New Roman"/>
+        </w:rPr>
+      </w:pPr>
+      <w:r>
+        <w:rPr>
+          <w:rFonts w:ascii="Times New Roman" w:hAnsi="Times New Roman" w:cs="Times New Roman"/>
+        </w:rPr>
+        <w:t xml:space="preserve">Переговоры (Абонент, Город, Дата, Количество минут, Время суток). </w:t>
+      </w:r>
+    </w:p>
+    <w:p>
+      <w:pPr>
+        <w:spacing w:after="0" w:line="240" w:lineRule="auto"/>
+        <w:ind w:left="-426" w:right="-427" w:firstLine="709"/>
+        <w:jc w:val="both"/>
+        <w:rPr>
+          <w:rFonts w:ascii="Times New Roman" w:hAnsi="Times New Roman" w:cs="Times New Roman"/>
+        </w:rPr>
+      </w:pPr>
+      <w:r>
+        <w:rPr>
+          <w:rFonts w:ascii="Times New Roman" w:hAnsi="Times New Roman" w:cs="Times New Roman"/>
+          <w:u w:val="single"/>
+        </w:rPr>
+        <w:t>Развитие постановки задачи</w:t>
+      </w:r>
+      <w:r>
+        <w:rPr>
+          <w:rFonts w:ascii="Times New Roman" w:hAnsi="Times New Roman" w:cs="Times New Roman"/>
+        </w:rPr>
+        <w:t xml:space="preserve"> </w:t>
+      </w:r>
+    </w:p>
+    <w:p>
+      <w:pPr>
+        <w:spacing w:after="0" w:line="240" w:lineRule="auto"/>
+        <w:ind w:left="-426" w:right="-427" w:firstLine="709"/>
+        <w:jc w:val="both"/>
+        <w:rPr>
+          <w:rFonts w:ascii="Times New Roman" w:hAnsi="Times New Roman" w:cs="Times New Roman"/>
+        </w:rPr>
+      </w:pPr>
+      <w:r>
+        <w:rPr>
+          <w:rFonts w:ascii="Times New Roman" w:hAnsi="Times New Roman" w:cs="Times New Roman"/>
+        </w:rPr>
+        <w:t>Ситуация изменилась. Ваша фирма решила вести гибкую систему скидок. Так, стоимость минуты теперь уменьшается в зависимости от длительности разговора. Размер скидки для каждого города разный.</w:t>
+      </w:r>
+    </w:p>
+    <w:p>
+      <w:pPr>
+        <w:spacing w:after="0" w:line="240" w:lineRule="auto"/>
+        <w:ind w:left="-426" w:right="-427" w:firstLine="709"/>
+        <w:jc w:val="both"/>
+        <w:rPr>
+          <w:rFonts w:ascii="Times New Roman" w:hAnsi="Times New Roman" w:cs="Times New Roman"/>
+        </w:rPr>
+      </w:pPr>
+    </w:p>
+    <w:p>
+      <w:pPr>
+        <w:spacing w:after="0" w:line="240" w:lineRule="auto"/>
+        <w:ind w:left="-426" w:right="-427"/>
+        <w:jc w:val="center"/>
+        <w:rPr>
+          <w:rFonts w:ascii="Times New Roman" w:hAnsi="Times New Roman" w:cs="Times New Roman"/>
+          <w:b/>
+        </w:rPr>
+      </w:pPr>
+    </w:p>
+    <w:p>
+      <w:pPr>
+        <w:spacing w:after="0" w:line="240" w:lineRule="auto"/>
+        <w:ind w:left="-426" w:right="-427"/>
+        <w:jc w:val="center"/>
+        <w:rPr>
+          <w:rFonts w:ascii="Times New Roman" w:hAnsi="Times New Roman" w:cs="Times New Roman"/>
+          <w:b/>
+        </w:rPr>
+      </w:pPr>
+      <w:r>
+        <w:rPr>
+          <w:rFonts w:ascii="Times New Roman" w:hAnsi="Times New Roman" w:cs="Times New Roman"/>
+          <w:b/>
+        </w:rPr>
+        <w:t>Вариант 6</w:t>
+      </w:r>
+    </w:p>
+    <w:p>
+      <w:pPr>
+        <w:spacing w:after="0" w:line="240" w:lineRule="auto"/>
+        <w:ind w:left="-426" w:right="-427"/>
+        <w:jc w:val="center"/>
+        <w:rPr>
+          <w:rFonts w:ascii="Times New Roman" w:hAnsi="Times New Roman" w:cs="Times New Roman"/>
+        </w:rPr>
+      </w:pPr>
+      <w:r>
+        <w:rPr>
+          <w:rFonts w:ascii="Times New Roman" w:hAnsi="Times New Roman" w:cs="Times New Roman"/>
+          <w:b/>
+        </w:rPr>
+        <w:t>Тема курсовой работы:</w:t>
+      </w:r>
+      <w:r>
+        <w:rPr>
+          <w:rFonts w:ascii="Times New Roman" w:hAnsi="Times New Roman" w:cs="Times New Roman"/>
+        </w:rPr>
         <w:t xml:space="preserve"> «Проектирование архитектуры информационной системы»</w:t>
       </w:r>
-      <w:r>
-        <w:rPr>
-          <w:rFonts w:ascii="Times New Roman" w:hAnsi="Times New Roman" w:cs="Times New Roman"/>
-        </w:rPr>
-        <w:t xml:space="preserve"> </w:t>
-      </w:r>
     </w:p>
     <w:p>
       <w:pPr>
@@ -1336,316 +1609,7 @@
         <w:rPr>
           <w:rFonts w:ascii="Times New Roman" w:hAnsi="Times New Roman" w:cs="Times New Roman"/>
         </w:rPr>
-        <w:t xml:space="preserve"> на тему «Репликация»</w:t>
-      </w:r>
-      <w:r>
-        <w:rPr>
-          <w:rFonts w:ascii="Times New Roman" w:hAnsi="Times New Roman" w:cs="Times New Roman"/>
-        </w:rPr>
-        <w:t xml:space="preserve"> </w:t>
-      </w:r>
-    </w:p>
-    <w:p>
-      <w:pPr>
-        <w:spacing w:after="0" w:line="240" w:lineRule="auto"/>
-        <w:ind w:left="-426" w:right="-427" w:firstLine="709"/>
-        <w:jc w:val="both"/>
-        <w:rPr>
-          <w:rFonts w:ascii="Times New Roman" w:hAnsi="Times New Roman" w:cs="Times New Roman"/>
-        </w:rPr>
-      </w:pPr>
-      <w:r>
-        <w:rPr>
-          <w:rFonts w:ascii="Times New Roman" w:hAnsi="Times New Roman" w:cs="Times New Roman"/>
-          <w:u w:val="single"/>
-        </w:rPr>
-        <w:t>Практическая часть:</w:t>
-      </w:r>
-      <w:r>
-        <w:rPr>
-          <w:rFonts w:ascii="Times New Roman" w:hAnsi="Times New Roman" w:cs="Times New Roman"/>
-        </w:rPr>
-        <w:t xml:space="preserve"> для выполнения необходимо для своей предметной области разработать и описать</w:t>
-      </w:r>
-    </w:p>
-    <w:p>
-      <w:pPr>
-        <w:spacing w:after="0" w:line="240" w:lineRule="auto"/>
-        <w:ind w:left="-426" w:right="-427" w:firstLine="709"/>
-        <w:jc w:val="both"/>
-        <w:rPr>
-          <w:rFonts w:ascii="Times New Roman" w:hAnsi="Times New Roman" w:cs="Times New Roman"/>
-        </w:rPr>
-      </w:pPr>
-      <w:r>
-        <w:rPr>
-          <w:rFonts w:ascii="Times New Roman" w:hAnsi="Times New Roman" w:cs="Times New Roman"/>
-        </w:rPr>
-        <w:t>- первоначальная постановка задачи: диаграмму прецедентов, диаграмму деятельности, диаграмму классов;</w:t>
-      </w:r>
-    </w:p>
-    <w:p>
-      <w:pPr>
-        <w:spacing w:after="0" w:line="240" w:lineRule="auto"/>
-        <w:ind w:left="-426" w:right="-427" w:firstLine="709"/>
-        <w:jc w:val="both"/>
-        <w:rPr>
-          <w:rFonts w:ascii="Times New Roman" w:hAnsi="Times New Roman" w:cs="Times New Roman"/>
-        </w:rPr>
-      </w:pPr>
-      <w:r>
-        <w:rPr>
-          <w:rFonts w:ascii="Times New Roman" w:hAnsi="Times New Roman" w:cs="Times New Roman"/>
-        </w:rPr>
-        <w:t>- развитие постановки задачи: диаграмму прецедентов, диаграмму деятельности, диаграмму классов.</w:t>
-      </w:r>
-    </w:p>
-    <w:p>
-      <w:pPr>
-        <w:spacing w:after="0" w:line="240" w:lineRule="auto"/>
-        <w:ind w:left="-426" w:right="-427"/>
-        <w:jc w:val="center"/>
-        <w:rPr>
-          <w:rFonts w:ascii="Times New Roman" w:hAnsi="Times New Roman" w:cs="Times New Roman"/>
-          <w:b/>
-        </w:rPr>
-      </w:pPr>
-      <w:r>
-        <w:rPr>
-          <w:rFonts w:ascii="Times New Roman" w:hAnsi="Times New Roman" w:cs="Times New Roman"/>
-          <w:b/>
-        </w:rPr>
-        <w:t>Телефонная компания</w:t>
-      </w:r>
-    </w:p>
-    <w:p>
-      <w:pPr>
-        <w:spacing w:after="0" w:line="240" w:lineRule="auto"/>
-        <w:ind w:left="-426" w:right="-427" w:firstLine="709"/>
-        <w:jc w:val="both"/>
-        <w:rPr>
-          <w:rFonts w:ascii="Times New Roman" w:hAnsi="Times New Roman" w:cs="Times New Roman"/>
-          <w:u w:val="single"/>
-        </w:rPr>
-      </w:pPr>
-      <w:r>
-        <w:rPr>
-          <w:rFonts w:ascii="Times New Roman" w:hAnsi="Times New Roman" w:cs="Times New Roman"/>
-          <w:u w:val="single"/>
-        </w:rPr>
-        <w:t xml:space="preserve">Описание предметной области </w:t>
-      </w:r>
-    </w:p>
-    <w:p>
-      <w:pPr>
-        <w:spacing w:after="0" w:line="240" w:lineRule="auto"/>
-        <w:ind w:left="-426" w:right="-427" w:firstLine="709"/>
-        <w:jc w:val="both"/>
-        <w:rPr>
-          <w:rFonts w:ascii="Times New Roman" w:hAnsi="Times New Roman" w:cs="Times New Roman"/>
-        </w:rPr>
-      </w:pPr>
-      <w:r>
-        <w:rPr>
-          <w:rFonts w:ascii="Times New Roman" w:hAnsi="Times New Roman" w:cs="Times New Roman"/>
-        </w:rPr>
-        <w:t>Вы работаете в коммерческой службе телефонной компании. Компания предоставляет абонентам телефонные линии для междугородних переговоров. Вашей задачей является отслеживание стоимости междугородних телефонных переговоров. Абонентами компании являются юридические лица, имеющие телефонную точку, ИНН, расчетный счет в банке. Стоимость переговоров зависит от города, в который осуществляется звонок, и времени суток (день, ночь). Каждый звонок автоматически фиксируется в базе данных. При этом запоминаются город, дата, длительность разговора и времени суток.</w:t>
-      </w:r>
-    </w:p>
-    <w:p>
-      <w:pPr>
-        <w:spacing w:after="0" w:line="240" w:lineRule="auto"/>
-        <w:ind w:left="-426" w:right="-427"/>
-        <w:jc w:val="both"/>
-        <w:rPr>
-          <w:rFonts w:ascii="Times New Roman" w:hAnsi="Times New Roman" w:cs="Times New Roman"/>
-          <w:u w:val="single"/>
-        </w:rPr>
-      </w:pPr>
-      <w:r>
-        <w:rPr>
-          <w:rFonts w:ascii="Times New Roman" w:hAnsi="Times New Roman" w:cs="Times New Roman"/>
-          <w:u w:val="single"/>
-        </w:rPr>
-        <w:t xml:space="preserve">Классы объектов </w:t>
-      </w:r>
-    </w:p>
-    <w:p>
-      <w:pPr>
-        <w:spacing w:after="0" w:line="240" w:lineRule="auto"/>
-        <w:ind w:left="-426" w:right="-427"/>
-        <w:jc w:val="both"/>
-        <w:rPr>
-          <w:rFonts w:ascii="Times New Roman" w:hAnsi="Times New Roman" w:cs="Times New Roman"/>
-        </w:rPr>
-      </w:pPr>
-      <w:r>
-        <w:rPr>
-          <w:rFonts w:ascii="Times New Roman" w:hAnsi="Times New Roman" w:cs="Times New Roman"/>
-        </w:rPr>
-        <w:t xml:space="preserve">Абоненты (Номер телефона, ИНН, Адрес). </w:t>
-      </w:r>
-    </w:p>
-    <w:p>
-      <w:pPr>
-        <w:spacing w:after="0" w:line="240" w:lineRule="auto"/>
-        <w:ind w:left="-426" w:right="-427"/>
-        <w:jc w:val="both"/>
-        <w:rPr>
-          <w:rFonts w:ascii="Times New Roman" w:hAnsi="Times New Roman" w:cs="Times New Roman"/>
-        </w:rPr>
-      </w:pPr>
-      <w:r>
-        <w:rPr>
-          <w:rFonts w:ascii="Times New Roman" w:hAnsi="Times New Roman" w:cs="Times New Roman"/>
-        </w:rPr>
-        <w:t xml:space="preserve">Города (Название, Тариф дневной, Тариф ночной). </w:t>
-      </w:r>
-    </w:p>
-    <w:p>
-      <w:pPr>
-        <w:spacing w:after="0" w:line="240" w:lineRule="auto"/>
-        <w:ind w:left="-426" w:right="-427"/>
-        <w:jc w:val="both"/>
-        <w:rPr>
-          <w:rFonts w:ascii="Times New Roman" w:hAnsi="Times New Roman" w:cs="Times New Roman"/>
-        </w:rPr>
-      </w:pPr>
-      <w:r>
-        <w:rPr>
-          <w:rFonts w:ascii="Times New Roman" w:hAnsi="Times New Roman" w:cs="Times New Roman"/>
-        </w:rPr>
-        <w:t xml:space="preserve">Переговоры (Абонент, Город, Дата, Количество минут, Время суток). </w:t>
-      </w:r>
-    </w:p>
-    <w:p>
-      <w:pPr>
-        <w:spacing w:after="0" w:line="240" w:lineRule="auto"/>
-        <w:ind w:left="-426" w:right="-427" w:firstLine="709"/>
-        <w:jc w:val="both"/>
-        <w:rPr>
-          <w:rFonts w:ascii="Times New Roman" w:hAnsi="Times New Roman" w:cs="Times New Roman"/>
-        </w:rPr>
-      </w:pPr>
-      <w:r>
-        <w:rPr>
-          <w:rFonts w:ascii="Times New Roman" w:hAnsi="Times New Roman" w:cs="Times New Roman"/>
-          <w:u w:val="single"/>
-        </w:rPr>
-        <w:t>Развитие постановки задачи</w:t>
-      </w:r>
-      <w:r>
-        <w:rPr>
-          <w:rFonts w:ascii="Times New Roman" w:hAnsi="Times New Roman" w:cs="Times New Roman"/>
-        </w:rPr>
-        <w:t xml:space="preserve"> </w:t>
-      </w:r>
-    </w:p>
-    <w:p>
-      <w:pPr>
-        <w:spacing w:after="0" w:line="240" w:lineRule="auto"/>
-        <w:ind w:left="-426" w:right="-427" w:firstLine="709"/>
-        <w:jc w:val="both"/>
-        <w:rPr>
-          <w:rFonts w:ascii="Times New Roman" w:hAnsi="Times New Roman" w:cs="Times New Roman"/>
-        </w:rPr>
-      </w:pPr>
-      <w:r>
-        <w:rPr>
-          <w:rFonts w:ascii="Times New Roman" w:hAnsi="Times New Roman" w:cs="Times New Roman"/>
-        </w:rPr>
-        <w:t>Ситуация изменилась. Ваша фирма решила вести гибкую систему скидок. Так, стоимость минуты теперь уменьшается в зависимости от длительности разговора. Размер скидки для каждого города разный.</w:t>
-      </w:r>
-    </w:p>
-    <w:p>
-      <w:pPr>
-        <w:spacing w:after="0" w:line="240" w:lineRule="auto"/>
-        <w:ind w:left="-426" w:right="-427" w:firstLine="709"/>
-        <w:jc w:val="both"/>
-        <w:rPr>
-          <w:rFonts w:ascii="Times New Roman" w:hAnsi="Times New Roman" w:cs="Times New Roman"/>
-        </w:rPr>
-      </w:pPr>
-    </w:p>
-    <w:p>
-      <w:pPr>
-        <w:spacing w:after="0" w:line="240" w:lineRule="auto"/>
-        <w:ind w:left="-426" w:right="-427"/>
-        <w:jc w:val="center"/>
-        <w:rPr>
-          <w:rFonts w:ascii="Times New Roman" w:hAnsi="Times New Roman" w:cs="Times New Roman"/>
-          <w:b/>
-        </w:rPr>
-      </w:pPr>
-    </w:p>
-    <w:p>
-      <w:pPr>
-        <w:spacing w:after="0" w:line="240" w:lineRule="auto"/>
-        <w:ind w:left="-426" w:right="-427"/>
-        <w:jc w:val="center"/>
-        <w:rPr>
-          <w:rFonts w:ascii="Times New Roman" w:hAnsi="Times New Roman" w:cs="Times New Roman"/>
-          <w:b/>
-        </w:rPr>
-      </w:pPr>
-      <w:r>
-        <w:rPr>
-          <w:rFonts w:ascii="Times New Roman" w:hAnsi="Times New Roman" w:cs="Times New Roman"/>
-          <w:b/>
-        </w:rPr>
-        <w:t>Вариант 6</w:t>
-      </w:r>
-    </w:p>
-    <w:p>
-      <w:pPr>
-        <w:spacing w:after="0" w:line="240" w:lineRule="auto"/>
-        <w:ind w:left="-426" w:right="-427"/>
-        <w:jc w:val="center"/>
-        <w:rPr>
-          <w:rFonts w:ascii="Times New Roman" w:hAnsi="Times New Roman" w:cs="Times New Roman"/>
-        </w:rPr>
-      </w:pPr>
-      <w:r>
-        <w:rPr>
-          <w:rFonts w:ascii="Times New Roman" w:hAnsi="Times New Roman" w:cs="Times New Roman"/>
-          <w:b/>
-        </w:rPr>
-        <w:t>Тема курсовой работы:</w:t>
-      </w:r>
-      <w:r>
-        <w:rPr>
-          <w:rFonts w:ascii="Times New Roman" w:hAnsi="Times New Roman" w:cs="Times New Roman"/>
-        </w:rPr>
-        <w:t xml:space="preserve"> «Проектирование архитектуры информационной системы»</w:t>
-      </w:r>
-    </w:p>
-    <w:p>
-      <w:pPr>
-        <w:spacing w:after="0" w:line="240" w:lineRule="auto"/>
-        <w:ind w:left="-426" w:right="-427" w:firstLine="709"/>
-        <w:jc w:val="both"/>
-        <w:rPr>
-          <w:rFonts w:ascii="Times New Roman" w:hAnsi="Times New Roman" w:cs="Times New Roman"/>
-        </w:rPr>
-      </w:pPr>
-      <w:r>
-        <w:rPr>
-          <w:rFonts w:ascii="Times New Roman" w:hAnsi="Times New Roman" w:cs="Times New Roman"/>
-          <w:u w:val="single"/>
-        </w:rPr>
-        <w:t>Теоретическая часть</w:t>
-      </w:r>
-      <w:r>
-        <w:rPr>
-          <w:rFonts w:ascii="Times New Roman" w:hAnsi="Times New Roman" w:cs="Times New Roman"/>
-        </w:rPr>
-        <w:t xml:space="preserve"> на тему «Понятие, классификация и функции автоматизированной информационной системы»</w:t>
-      </w:r>
-      <w:r>
-        <w:rPr>
-          <w:rFonts w:ascii="Times New Roman" w:hAnsi="Times New Roman" w:cs="Times New Roman"/>
-        </w:rPr>
-        <w:t xml:space="preserve"> </w:t>
+        <w:t xml:space="preserve"> на тему «Понятие, классификация и функции автоматизированной информационной системы» </w:t>
       </w:r>
       <w:r>
         <w:rPr>
@@ -2527,12 +2491,14 @@
         <w:rPr>
           <w:rFonts w:ascii="Times New Roman" w:hAnsi="Times New Roman" w:cs="Times New Roman"/>
           <w:b/>
-        </w:rPr>
-      </w:pPr>
-      <w:r>
-        <w:rPr>
-          <w:rFonts w:ascii="Times New Roman" w:hAnsi="Times New Roman" w:cs="Times New Roman"/>
-          <w:b/>
+          <w:highlight w:val="yellow"/>
+        </w:rPr>
+      </w:pPr>
+      <w:r>
+        <w:rPr>
+          <w:rFonts w:ascii="Times New Roman" w:hAnsi="Times New Roman" w:cs="Times New Roman"/>
+          <w:b/>
+          <w:highlight w:val="yellow"/>
         </w:rPr>
         <w:lastRenderedPageBreak/>
         <w:t>Вариант 9</w:t>
@@ -2545,18 +2511,21 @@
         <w:jc w:val="center"/>
         <w:rPr>
           <w:rFonts w:ascii="Times New Roman" w:hAnsi="Times New Roman" w:cs="Times New Roman"/>
-        </w:rPr>
-      </w:pPr>
-      <w:r>
-        <w:rPr>
-          <w:rFonts w:ascii="Times New Roman" w:hAnsi="Times New Roman" w:cs="Times New Roman"/>
-          <w:b/>
+          <w:highlight w:val="yellow"/>
+        </w:rPr>
+      </w:pPr>
+      <w:r>
+        <w:rPr>
+          <w:rFonts w:ascii="Times New Roman" w:hAnsi="Times New Roman" w:cs="Times New Roman"/>
+          <w:b/>
+          <w:highlight w:val="yellow"/>
         </w:rPr>
         <w:t>Тема курсовой работы:</w:t>
       </w:r>
       <w:r>
         <w:rPr>
           <w:rFonts w:ascii="Times New Roman" w:hAnsi="Times New Roman" w:cs="Times New Roman"/>
+          <w:highlight w:val="yellow"/>
         </w:rPr>
         <w:t xml:space="preserve"> «Проектирование архитектуры информационной системы»</w:t>
       </w:r>
@@ -2568,11 +2537,13 @@
         <w:jc w:val="both"/>
         <w:rPr>
           <w:rFonts w:ascii="Times New Roman" w:hAnsi="Times New Roman" w:cs="Times New Roman"/>
-        </w:rPr>
-      </w:pPr>
-      <w:r>
-        <w:rPr>
-          <w:rFonts w:ascii="Times New Roman" w:hAnsi="Times New Roman" w:cs="Times New Roman"/>
+          <w:highlight w:val="yellow"/>
+        </w:rPr>
+      </w:pPr>
+      <w:r>
+        <w:rPr>
+          <w:rFonts w:ascii="Times New Roman" w:hAnsi="Times New Roman" w:cs="Times New Roman"/>
+          <w:highlight w:val="yellow"/>
           <w:u w:val="single"/>
         </w:rPr>
         <w:t>Теоретическая часть</w:t>
@@ -2580,22 +2551,41 @@
       <w:r>
         <w:rPr>
           <w:rFonts w:ascii="Times New Roman" w:hAnsi="Times New Roman" w:cs="Times New Roman"/>
-        </w:rPr>
-        <w:t xml:space="preserve"> на тему «Правила языка UML. Общие механизмы языка UML». </w:t>
-      </w:r>
-    </w:p>
-    <w:p>
-      <w:pPr>
-        <w:spacing w:after="0" w:line="240" w:lineRule="auto"/>
-        <w:ind w:left="-426" w:right="-427" w:firstLine="709"/>
-        <w:jc w:val="both"/>
-        <w:rPr>
-          <w:rFonts w:ascii="Times New Roman" w:hAnsi="Times New Roman" w:cs="Times New Roman"/>
-        </w:rPr>
-      </w:pPr>
-      <w:r>
-        <w:rPr>
-          <w:rFonts w:ascii="Times New Roman" w:hAnsi="Times New Roman" w:cs="Times New Roman"/>
+          <w:highlight w:val="yellow"/>
+        </w:rPr>
+        <w:t xml:space="preserve"> на тему «</w:t>
+      </w:r>
+      <w:bookmarkStart w:id="0" w:name="_GoBack"/>
+      <w:r>
+        <w:rPr>
+          <w:rFonts w:ascii="Times New Roman" w:hAnsi="Times New Roman" w:cs="Times New Roman"/>
+          <w:highlight w:val="yellow"/>
+        </w:rPr>
+        <w:t>Правила языка UML</w:t>
+      </w:r>
+      <w:bookmarkEnd w:id="0"/>
+      <w:r>
+        <w:rPr>
+          <w:rFonts w:ascii="Times New Roman" w:hAnsi="Times New Roman" w:cs="Times New Roman"/>
+          <w:highlight w:val="yellow"/>
+        </w:rPr>
+        <w:t xml:space="preserve">. Общие механизмы языка UML». </w:t>
+      </w:r>
+    </w:p>
+    <w:p>
+      <w:pPr>
+        <w:spacing w:after="0" w:line="240" w:lineRule="auto"/>
+        <w:ind w:left="-426" w:right="-427" w:firstLine="709"/>
+        <w:jc w:val="both"/>
+        <w:rPr>
+          <w:rFonts w:ascii="Times New Roman" w:hAnsi="Times New Roman" w:cs="Times New Roman"/>
+          <w:highlight w:val="yellow"/>
+        </w:rPr>
+      </w:pPr>
+      <w:r>
+        <w:rPr>
+          <w:rFonts w:ascii="Times New Roman" w:hAnsi="Times New Roman" w:cs="Times New Roman"/>
+          <w:highlight w:val="yellow"/>
           <w:u w:val="single"/>
         </w:rPr>
         <w:t>Практическая часть</w:t>
@@ -2603,6 +2593,7 @@
       <w:r>
         <w:rPr>
           <w:rFonts w:ascii="Times New Roman" w:hAnsi="Times New Roman" w:cs="Times New Roman"/>
+          <w:highlight w:val="yellow"/>
         </w:rPr>
         <w:t xml:space="preserve">: для выполнения необходимо для своей предметной области разработать и описать </w:t>
       </w:r>
@@ -2614,11 +2605,13 @@
         <w:jc w:val="both"/>
         <w:rPr>
           <w:rFonts w:ascii="Times New Roman" w:hAnsi="Times New Roman" w:cs="Times New Roman"/>
-        </w:rPr>
-      </w:pPr>
-      <w:r>
-        <w:rPr>
-          <w:rFonts w:ascii="Times New Roman" w:hAnsi="Times New Roman" w:cs="Times New Roman"/>
+          <w:highlight w:val="yellow"/>
+        </w:rPr>
+      </w:pPr>
+      <w:r>
+        <w:rPr>
+          <w:rFonts w:ascii="Times New Roman" w:hAnsi="Times New Roman" w:cs="Times New Roman"/>
+          <w:highlight w:val="yellow"/>
         </w:rPr>
         <w:t>- первоначальная постановка задачи: диаграмму прецедентов, диаграмму деятельности, диаграмму классов;</w:t>
       </w:r>
@@ -2630,11 +2623,13 @@
         <w:jc w:val="both"/>
         <w:rPr>
           <w:rFonts w:ascii="Times New Roman" w:hAnsi="Times New Roman" w:cs="Times New Roman"/>
-        </w:rPr>
-      </w:pPr>
-      <w:r>
-        <w:rPr>
-          <w:rFonts w:ascii="Times New Roman" w:hAnsi="Times New Roman" w:cs="Times New Roman"/>
+          <w:highlight w:val="yellow"/>
+        </w:rPr>
+      </w:pPr>
+      <w:r>
+        <w:rPr>
+          <w:rFonts w:ascii="Times New Roman" w:hAnsi="Times New Roman" w:cs="Times New Roman"/>
+          <w:highlight w:val="yellow"/>
         </w:rPr>
         <w:t>- развитие постановки задачи: диаграмму прецедентов, диаграмму деятельности, диаграмму классов.</w:t>
       </w:r>
@@ -2647,12 +2642,14 @@
         <w:rPr>
           <w:rFonts w:ascii="Times New Roman" w:hAnsi="Times New Roman" w:cs="Times New Roman"/>
           <w:b/>
-        </w:rPr>
-      </w:pPr>
-      <w:r>
-        <w:rPr>
-          <w:rFonts w:ascii="Times New Roman" w:hAnsi="Times New Roman" w:cs="Times New Roman"/>
-          <w:b/>
+          <w:highlight w:val="yellow"/>
+        </w:rPr>
+      </w:pPr>
+      <w:r>
+        <w:rPr>
+          <w:rFonts w:ascii="Times New Roman" w:hAnsi="Times New Roman" w:cs="Times New Roman"/>
+          <w:b/>
+          <w:highlight w:val="yellow"/>
         </w:rPr>
         <w:t xml:space="preserve">Ломбард </w:t>
       </w:r>
@@ -2664,11 +2661,13 @@
         <w:jc w:val="both"/>
         <w:rPr>
           <w:rFonts w:ascii="Times New Roman" w:hAnsi="Times New Roman" w:cs="Times New Roman"/>
-        </w:rPr>
-      </w:pPr>
-      <w:r>
-        <w:rPr>
-          <w:rFonts w:ascii="Times New Roman" w:hAnsi="Times New Roman" w:cs="Times New Roman"/>
+          <w:highlight w:val="yellow"/>
+        </w:rPr>
+      </w:pPr>
+      <w:r>
+        <w:rPr>
+          <w:rFonts w:ascii="Times New Roman" w:hAnsi="Times New Roman" w:cs="Times New Roman"/>
+          <w:highlight w:val="yellow"/>
           <w:u w:val="single"/>
         </w:rPr>
         <w:t>Описание предметной области</w:t>
@@ -2676,6 +2675,7 @@
       <w:r>
         <w:rPr>
           <w:rFonts w:ascii="Times New Roman" w:hAnsi="Times New Roman" w:cs="Times New Roman"/>
+          <w:highlight w:val="yellow"/>
         </w:rPr>
         <w:t xml:space="preserve"> </w:t>
       </w:r>
@@ -2687,11 +2687,13 @@
         <w:jc w:val="both"/>
         <w:rPr>
           <w:rFonts w:ascii="Times New Roman" w:hAnsi="Times New Roman" w:cs="Times New Roman"/>
-        </w:rPr>
-      </w:pPr>
-      <w:r>
-        <w:rPr>
-          <w:rFonts w:ascii="Times New Roman" w:hAnsi="Times New Roman" w:cs="Times New Roman"/>
+          <w:highlight w:val="yellow"/>
+        </w:rPr>
+      </w:pPr>
+      <w:r>
+        <w:rPr>
+          <w:rFonts w:ascii="Times New Roman" w:hAnsi="Times New Roman" w:cs="Times New Roman"/>
+          <w:highlight w:val="yellow"/>
         </w:rPr>
         <w:t>Вы работаете в ломбарде. Вашей задачей является отслеживание финансовой стороны работы ломбарда. Деятельность Вашей компании организована следующим образом: к Вам обращаются различные лица с целью получения денежных средств под залог определенных товаров. У каждого из приходящих к Вам клиентов Вы запрашиваете фамилию, имя, отчество и другие паспортные данные. После оценивания стоимости принесенного в качестве залога товара Вы определяете сумму, которую готовы выдать на руки клиенту, а также свои комиссионные. Кроме того, определяете срок возврата денег. Если клиент согласен, то Ваши договоренности фиксируются в виде документа, деньги выдаются клиенту, а товар остается у Вас. В случае если в указанный срок не происходит возврат денег, товар переходит в Вашу собственность.</w:t>
       </w:r>
@@ -2703,12 +2705,14 @@
         <w:jc w:val="both"/>
         <w:rPr>
           <w:rFonts w:ascii="Times New Roman" w:hAnsi="Times New Roman" w:cs="Times New Roman"/>
-          <w:u w:val="single"/>
-        </w:rPr>
-      </w:pPr>
-      <w:r>
-        <w:rPr>
-          <w:rFonts w:ascii="Times New Roman" w:hAnsi="Times New Roman" w:cs="Times New Roman"/>
+          <w:highlight w:val="yellow"/>
+          <w:u w:val="single"/>
+        </w:rPr>
+      </w:pPr>
+      <w:r>
+        <w:rPr>
+          <w:rFonts w:ascii="Times New Roman" w:hAnsi="Times New Roman" w:cs="Times New Roman"/>
+          <w:highlight w:val="yellow"/>
           <w:u w:val="single"/>
         </w:rPr>
         <w:t xml:space="preserve">Классы объектов </w:t>
@@ -2721,11 +2725,13 @@
         <w:jc w:val="both"/>
         <w:rPr>
           <w:rFonts w:ascii="Times New Roman" w:hAnsi="Times New Roman" w:cs="Times New Roman"/>
-        </w:rPr>
-      </w:pPr>
-      <w:r>
-        <w:rPr>
-          <w:rFonts w:ascii="Times New Roman" w:hAnsi="Times New Roman" w:cs="Times New Roman"/>
+          <w:highlight w:val="yellow"/>
+        </w:rPr>
+      </w:pPr>
+      <w:r>
+        <w:rPr>
+          <w:rFonts w:ascii="Times New Roman" w:hAnsi="Times New Roman" w:cs="Times New Roman"/>
+          <w:highlight w:val="yellow"/>
         </w:rPr>
         <w:t>Клиенты (Фамилия, Имя, Отчество, Номер паспорта, Серия паспорта, Дата выдачи паспорта).</w:t>
       </w:r>
@@ -2737,11 +2743,13 @@
         <w:jc w:val="both"/>
         <w:rPr>
           <w:rFonts w:ascii="Times New Roman" w:hAnsi="Times New Roman" w:cs="Times New Roman"/>
-        </w:rPr>
-      </w:pPr>
-      <w:r>
-        <w:rPr>
-          <w:rFonts w:ascii="Times New Roman" w:hAnsi="Times New Roman" w:cs="Times New Roman"/>
+          <w:highlight w:val="yellow"/>
+        </w:rPr>
+      </w:pPr>
+      <w:r>
+        <w:rPr>
+          <w:rFonts w:ascii="Times New Roman" w:hAnsi="Times New Roman" w:cs="Times New Roman"/>
+          <w:highlight w:val="yellow"/>
         </w:rPr>
         <w:t xml:space="preserve">Категории товаров (Категории товаров, Название, Примечание). </w:t>
       </w:r>
@@ -2753,11 +2761,13 @@
         <w:jc w:val="both"/>
         <w:rPr>
           <w:rFonts w:ascii="Times New Roman" w:hAnsi="Times New Roman" w:cs="Times New Roman"/>
-        </w:rPr>
-      </w:pPr>
-      <w:r>
-        <w:rPr>
-          <w:rFonts w:ascii="Times New Roman" w:hAnsi="Times New Roman" w:cs="Times New Roman"/>
+          <w:highlight w:val="yellow"/>
+        </w:rPr>
+      </w:pPr>
+      <w:r>
+        <w:rPr>
+          <w:rFonts w:ascii="Times New Roman" w:hAnsi="Times New Roman" w:cs="Times New Roman"/>
+          <w:highlight w:val="yellow"/>
         </w:rPr>
         <w:t xml:space="preserve">Сдача в ломбард (Категория товаров, Клиент, Описание товара, Дата сдачи, Дата возврата, Сумма, Комиссионные). </w:t>
       </w:r>
@@ -2769,12 +2779,14 @@
         <w:jc w:val="both"/>
         <w:rPr>
           <w:rFonts w:ascii="Times New Roman" w:hAnsi="Times New Roman" w:cs="Times New Roman"/>
-          <w:u w:val="single"/>
-        </w:rPr>
-      </w:pPr>
-      <w:r>
-        <w:rPr>
-          <w:rFonts w:ascii="Times New Roman" w:hAnsi="Times New Roman" w:cs="Times New Roman"/>
+          <w:highlight w:val="yellow"/>
+          <w:u w:val="single"/>
+        </w:rPr>
+      </w:pPr>
+      <w:r>
+        <w:rPr>
+          <w:rFonts w:ascii="Times New Roman" w:hAnsi="Times New Roman" w:cs="Times New Roman"/>
+          <w:highlight w:val="yellow"/>
           <w:u w:val="single"/>
         </w:rPr>
         <w:t xml:space="preserve">Развитие постановки задачи </w:t>
@@ -2792,6 +2804,7 @@
       <w:r>
         <w:rPr>
           <w:rFonts w:ascii="Times New Roman" w:hAnsi="Times New Roman" w:cs="Times New Roman"/>
+          <w:highlight w:val="yellow"/>
         </w:rPr>
         <w:t>Теперь ситуация изменилась. После перехода прав собственности на товар, ломбард может продавать товары по цене, меньшей или большей, чем была заявлена при сдаче. Цена может меняться несколько раз, в зависимости от ситуации на рынке. Помимо текущей цены, нужно хранить все возможные значения цены для данного товара.</w:t>
       </w:r>
@@ -6866,8 +6879,6 @@
           <w:rFonts w:ascii="Times New Roman" w:hAnsi="Times New Roman" w:cs="Times New Roman"/>
         </w:rPr>
       </w:pPr>
-      <w:bookmarkStart w:id="0" w:name="_GoBack"/>
-      <w:bookmarkEnd w:id="0"/>
     </w:p>
     <w:p>
       <w:pPr>
@@ -8162,11 +8173,11 @@
     </w:p>
     <w:p/>
     <w:sectPr>
-      <w:headerReference w:type="even" r:id="rId4"/>
-      <w:headerReference w:type="default" r:id="rId5"/>
-      <w:footerReference w:type="even" r:id="rId6"/>
-      <w:footerReference w:type="default" r:id="rId7"/>
-      <w:headerReference w:type="first" r:id="rId8"/>
+      <w:headerReference w:type="even" r:id="rId6"/>
+      <w:headerReference w:type="default" r:id="rId7"/>
+      <w:footerReference w:type="even" r:id="rId8"/>
+      <w:footerReference w:type="default" r:id="rId9"/>
+      <w:headerReference w:type="first" r:id="rId10"/>
       <w:pgSz w:w="11906" w:h="16838"/>
       <w:pgMar w:top="1134" w:right="1134" w:bottom="1134" w:left="1701" w:header="709" w:footer="709" w:gutter="0"/>
       <w:cols w:space="708"/>
@@ -8176,8 +8187,33 @@
 </w:document>
 </file>
 
+<file path=word/endnotes.xml><?xml version="1.0" encoding="utf-8"?>
+<w:endnotes xmlns:wpc="http://schemas.microsoft.com/office/word/2010/wordprocessingCanvas" xmlns:cx="http://schemas.microsoft.com/office/drawing/2014/chartex" xmlns:mc="http://schemas.openxmlformats.org/markup-compatibility/2006" xmlns:o="urn:schemas-microsoft-com:office:office" xmlns:r="http://schemas.openxmlformats.org/officeDocument/2006/relationships" xmlns:m="http://schemas.openxmlformats.org/officeDocument/2006/math" xmlns:v="urn:schemas-microsoft-com:vml" xmlns:wp14="http://schemas.microsoft.com/office/word/2010/wordprocessingDrawing" xmlns:wp="http://schemas.openxmlformats.org/drawingml/2006/wordprocessingDrawing" xmlns:w10="urn:schemas-microsoft-com:office:word" xmlns:w="http://schemas.openxmlformats.org/wordprocessingml/2006/main" xmlns:w14="http://schemas.microsoft.com/office/word/2010/wordml" xmlns:w15="http://schemas.microsoft.com/office/word/2012/wordml" xmlns:w16se="http://schemas.microsoft.com/office/word/2015/wordml/symex" xmlns:wpg="http://schemas.microsoft.com/office/word/2010/wordprocessingGroup" xmlns:wpi="http://schemas.microsoft.com/office/word/2010/wordprocessingInk" xmlns:wne="http://schemas.microsoft.com/office/word/2006/wordml" xmlns:wps="http://schemas.microsoft.com/office/word/2010/wordprocessingShape" mc:Ignorable="w14 w15 w16se wp14">
+  <w:endnote w:type="separator" w:id="-1">
+    <w:p>
+      <w:pPr>
+        <w:spacing w:after="0" w:line="240" w:lineRule="auto"/>
+      </w:pPr>
+      <w:r>
+        <w:separator/>
+      </w:r>
+    </w:p>
+  </w:endnote>
+  <w:endnote w:type="continuationSeparator" w:id="0">
+    <w:p>
+      <w:pPr>
+        <w:spacing w:after="0" w:line="240" w:lineRule="auto"/>
+      </w:pPr>
+      <w:r>
+        <w:continuationSeparator/>
+      </w:r>
+    </w:p>
+  </w:endnote>
+</w:endnotes>
+</file>
+
 <file path=word/footer1.xml><?xml version="1.0" encoding="utf-8"?>
-<w:ftr xmlns:wpc="http://schemas.microsoft.com/office/word/2010/wordprocessingCanvas" xmlns:cx="http://schemas.microsoft.com/office/drawing/2014/chartex" xmlns:cx1="http://schemas.microsoft.com/office/drawing/2015/9/8/chartex" xmlns:mc="http://schemas.openxmlformats.org/markup-compatibility/2006" xmlns:o="urn:schemas-microsoft-com:office:office" xmlns:r="http://schemas.openxmlformats.org/officeDocument/2006/relationships" xmlns:m="http://schemas.openxmlformats.org/officeDocument/2006/math" xmlns:v="urn:schemas-microsoft-com:vml" xmlns:wp14="http://schemas.microsoft.com/office/word/2010/wordprocessingDrawing" xmlns:wp="http://schemas.openxmlformats.org/drawingml/2006/wordprocessingDrawing" xmlns:w10="urn:schemas-microsoft-com:office:word" xmlns:w="http://schemas.openxmlformats.org/wordprocessingml/2006/main" xmlns:w14="http://schemas.microsoft.com/office/word/2010/wordml" xmlns:w15="http://schemas.microsoft.com/office/word/2012/wordml" xmlns:w16se="http://schemas.microsoft.com/office/word/2015/wordml/symex" xmlns:wpg="http://schemas.microsoft.com/office/word/2010/wordprocessingGroup" xmlns:wpi="http://schemas.microsoft.com/office/word/2010/wordprocessingInk" xmlns:wne="http://schemas.microsoft.com/office/word/2006/wordml" xmlns:wps="http://schemas.microsoft.com/office/word/2010/wordprocessingShape" mc:Ignorable="w14 w15 w16se wp14">
+<w:ftr xmlns:wpc="http://schemas.microsoft.com/office/word/2010/wordprocessingCanvas" xmlns:cx="http://schemas.microsoft.com/office/drawing/2014/chartex" xmlns:mc="http://schemas.openxmlformats.org/markup-compatibility/2006" xmlns:o="urn:schemas-microsoft-com:office:office" xmlns:r="http://schemas.openxmlformats.org/officeDocument/2006/relationships" xmlns:m="http://schemas.openxmlformats.org/officeDocument/2006/math" xmlns:v="urn:schemas-microsoft-com:vml" xmlns:wp14="http://schemas.microsoft.com/office/word/2010/wordprocessingDrawing" xmlns:wp="http://schemas.openxmlformats.org/drawingml/2006/wordprocessingDrawing" xmlns:w10="urn:schemas-microsoft-com:office:word" xmlns:w="http://schemas.openxmlformats.org/wordprocessingml/2006/main" xmlns:w14="http://schemas.microsoft.com/office/word/2010/wordml" xmlns:w15="http://schemas.microsoft.com/office/word/2012/wordml" xmlns:w16se="http://schemas.microsoft.com/office/word/2015/wordml/symex" xmlns:wpg="http://schemas.microsoft.com/office/word/2010/wordprocessingGroup" xmlns:wpi="http://schemas.microsoft.com/office/word/2010/wordprocessingInk" xmlns:wne="http://schemas.microsoft.com/office/word/2006/wordml" xmlns:wps="http://schemas.microsoft.com/office/word/2010/wordprocessingShape" mc:Ignorable="w14 w15 w16se wp14">
   <w:p>
     <w:pPr>
       <w:pStyle w:val="a5"/>
@@ -8228,7 +8264,7 @@
 </file>
 
 <file path=word/footer2.xml><?xml version="1.0" encoding="utf-8"?>
-<w:ftr xmlns:wpc="http://schemas.microsoft.com/office/word/2010/wordprocessingCanvas" xmlns:cx="http://schemas.microsoft.com/office/drawing/2014/chartex" xmlns:cx1="http://schemas.microsoft.com/office/drawing/2015/9/8/chartex" xmlns:mc="http://schemas.openxmlformats.org/markup-compatibility/2006" xmlns:o="urn:schemas-microsoft-com:office:office" xmlns:r="http://schemas.openxmlformats.org/officeDocument/2006/relationships" xmlns:m="http://schemas.openxmlformats.org/officeDocument/2006/math" xmlns:v="urn:schemas-microsoft-com:vml" xmlns:wp14="http://schemas.microsoft.com/office/word/2010/wordprocessingDrawing" xmlns:wp="http://schemas.openxmlformats.org/drawingml/2006/wordprocessingDrawing" xmlns:w10="urn:schemas-microsoft-com:office:word" xmlns:w="http://schemas.openxmlformats.org/wordprocessingml/2006/main" xmlns:w14="http://schemas.microsoft.com/office/word/2010/wordml" xmlns:w15="http://schemas.microsoft.com/office/word/2012/wordml" xmlns:w16se="http://schemas.microsoft.com/office/word/2015/wordml/symex" xmlns:wpg="http://schemas.microsoft.com/office/word/2010/wordprocessingGroup" xmlns:wpi="http://schemas.microsoft.com/office/word/2010/wordprocessingInk" xmlns:wne="http://schemas.microsoft.com/office/word/2006/wordml" xmlns:wps="http://schemas.microsoft.com/office/word/2010/wordprocessingShape" mc:Ignorable="w14 w15 w16se wp14">
+<w:ftr xmlns:wpc="http://schemas.microsoft.com/office/word/2010/wordprocessingCanvas" xmlns:cx="http://schemas.microsoft.com/office/drawing/2014/chartex" xmlns:mc="http://schemas.openxmlformats.org/markup-compatibility/2006" xmlns:o="urn:schemas-microsoft-com:office:office" xmlns:r="http://schemas.openxmlformats.org/officeDocument/2006/relationships" xmlns:m="http://schemas.openxmlformats.org/officeDocument/2006/math" xmlns:v="urn:schemas-microsoft-com:vml" xmlns:wp14="http://schemas.microsoft.com/office/word/2010/wordprocessingDrawing" xmlns:wp="http://schemas.openxmlformats.org/drawingml/2006/wordprocessingDrawing" xmlns:w10="urn:schemas-microsoft-com:office:word" xmlns:w="http://schemas.openxmlformats.org/wordprocessingml/2006/main" xmlns:w14="http://schemas.microsoft.com/office/word/2010/wordml" xmlns:w15="http://schemas.microsoft.com/office/word/2012/wordml" xmlns:w16se="http://schemas.microsoft.com/office/word/2015/wordml/symex" xmlns:wpg="http://schemas.microsoft.com/office/word/2010/wordprocessingGroup" xmlns:wpi="http://schemas.microsoft.com/office/word/2010/wordprocessingInk" xmlns:wne="http://schemas.microsoft.com/office/word/2006/wordml" xmlns:wps="http://schemas.microsoft.com/office/word/2010/wordprocessingShape" mc:Ignorable="w14 w15 w16se wp14">
   <w:p>
     <w:pPr>
       <w:pStyle w:val="a5"/>
@@ -8247,8 +8283,33 @@
 </w:ftr>
 </file>
 
+<file path=word/footnotes.xml><?xml version="1.0" encoding="utf-8"?>
+<w:footnotes xmlns:wpc="http://schemas.microsoft.com/office/word/2010/wordprocessingCanvas" xmlns:cx="http://schemas.microsoft.com/office/drawing/2014/chartex" xmlns:mc="http://schemas.openxmlformats.org/markup-compatibility/2006" xmlns:o="urn:schemas-microsoft-com:office:office" xmlns:r="http://schemas.openxmlformats.org/officeDocument/2006/relationships" xmlns:m="http://schemas.openxmlformats.org/officeDocument/2006/math" xmlns:v="urn:schemas-microsoft-com:vml" xmlns:wp14="http://schemas.microsoft.com/office/word/2010/wordprocessingDrawing" xmlns:wp="http://schemas.openxmlformats.org/drawingml/2006/wordprocessingDrawing" xmlns:w10="urn:schemas-microsoft-com:office:word" xmlns:w="http://schemas.openxmlformats.org/wordprocessingml/2006/main" xmlns:w14="http://schemas.microsoft.com/office/word/2010/wordml" xmlns:w15="http://schemas.microsoft.com/office/word/2012/wordml" xmlns:w16se="http://schemas.microsoft.com/office/word/2015/wordml/symex" xmlns:wpg="http://schemas.microsoft.com/office/word/2010/wordprocessingGroup" xmlns:wpi="http://schemas.microsoft.com/office/word/2010/wordprocessingInk" xmlns:wne="http://schemas.microsoft.com/office/word/2006/wordml" xmlns:wps="http://schemas.microsoft.com/office/word/2010/wordprocessingShape" mc:Ignorable="w14 w15 w16se wp14">
+  <w:footnote w:type="separator" w:id="-1">
+    <w:p>
+      <w:pPr>
+        <w:spacing w:after="0" w:line="240" w:lineRule="auto"/>
+      </w:pPr>
+      <w:r>
+        <w:separator/>
+      </w:r>
+    </w:p>
+  </w:footnote>
+  <w:footnote w:type="continuationSeparator" w:id="0">
+    <w:p>
+      <w:pPr>
+        <w:spacing w:after="0" w:line="240" w:lineRule="auto"/>
+      </w:pPr>
+      <w:r>
+        <w:continuationSeparator/>
+      </w:r>
+    </w:p>
+  </w:footnote>
+</w:footnotes>
+</file>
+
 <file path=word/header1.xml><?xml version="1.0" encoding="utf-8"?>
-<w:hdr xmlns:wpc="http://schemas.microsoft.com/office/word/2010/wordprocessingCanvas" xmlns:cx="http://schemas.microsoft.com/office/drawing/2014/chartex" xmlns:cx1="http://schemas.microsoft.com/office/drawing/2015/9/8/chartex" xmlns:mc="http://schemas.openxmlformats.org/markup-compatibility/2006" xmlns:o="urn:schemas-microsoft-com:office:office" xmlns:r="http://schemas.openxmlformats.org/officeDocument/2006/relationships" xmlns:m="http://schemas.openxmlformats.org/officeDocument/2006/math" xmlns:v="urn:schemas-microsoft-com:vml" xmlns:wp14="http://schemas.microsoft.com/office/word/2010/wordprocessingDrawing" xmlns:wp="http://schemas.openxmlformats.org/drawingml/2006/wordprocessingDrawing" xmlns:w10="urn:schemas-microsoft-com:office:word" xmlns:w="http://schemas.openxmlformats.org/wordprocessingml/2006/main" xmlns:w14="http://schemas.microsoft.com/office/word/2010/wordml" xmlns:w15="http://schemas.microsoft.com/office/word/2012/wordml" xmlns:w16se="http://schemas.microsoft.com/office/word/2015/wordml/symex" xmlns:wpg="http://schemas.microsoft.com/office/word/2010/wordprocessingGroup" xmlns:wpi="http://schemas.microsoft.com/office/word/2010/wordprocessingInk" xmlns:wne="http://schemas.microsoft.com/office/word/2006/wordml" xmlns:wps="http://schemas.microsoft.com/office/word/2010/wordprocessingShape" mc:Ignorable="w14 w15 w16se wp14">
+<w:hdr xmlns:wpc="http://schemas.microsoft.com/office/word/2010/wordprocessingCanvas" xmlns:cx="http://schemas.microsoft.com/office/drawing/2014/chartex" xmlns:mc="http://schemas.openxmlformats.org/markup-compatibility/2006" xmlns:o="urn:schemas-microsoft-com:office:office" xmlns:r="http://schemas.openxmlformats.org/officeDocument/2006/relationships" xmlns:m="http://schemas.openxmlformats.org/officeDocument/2006/math" xmlns:v="urn:schemas-microsoft-com:vml" xmlns:wp14="http://schemas.microsoft.com/office/word/2010/wordprocessingDrawing" xmlns:wp="http://schemas.openxmlformats.org/drawingml/2006/wordprocessingDrawing" xmlns:w10="urn:schemas-microsoft-com:office:word" xmlns:w="http://schemas.openxmlformats.org/wordprocessingml/2006/main" xmlns:w14="http://schemas.microsoft.com/office/word/2010/wordml" xmlns:w15="http://schemas.microsoft.com/office/word/2012/wordml" xmlns:w16se="http://schemas.microsoft.com/office/word/2015/wordml/symex" xmlns:wpg="http://schemas.microsoft.com/office/word/2010/wordprocessingGroup" xmlns:wpi="http://schemas.microsoft.com/office/word/2010/wordprocessingInk" xmlns:wne="http://schemas.microsoft.com/office/word/2006/wordml" xmlns:wps="http://schemas.microsoft.com/office/word/2010/wordprocessingShape" mc:Ignorable="w14 w15 w16se wp14">
   <w:p>
     <w:pPr>
       <w:pStyle w:val="a3"/>
@@ -8298,7 +8359,7 @@
 </file>
 
 <file path=word/header2.xml><?xml version="1.0" encoding="utf-8"?>
-<w:hdr xmlns:wpc="http://schemas.microsoft.com/office/word/2010/wordprocessingCanvas" xmlns:cx="http://schemas.microsoft.com/office/drawing/2014/chartex" xmlns:cx1="http://schemas.microsoft.com/office/drawing/2015/9/8/chartex" xmlns:mc="http://schemas.openxmlformats.org/markup-compatibility/2006" xmlns:o="urn:schemas-microsoft-com:office:office" xmlns:r="http://schemas.openxmlformats.org/officeDocument/2006/relationships" xmlns:m="http://schemas.openxmlformats.org/officeDocument/2006/math" xmlns:v="urn:schemas-microsoft-com:vml" xmlns:wp14="http://schemas.microsoft.com/office/word/2010/wordprocessingDrawing" xmlns:wp="http://schemas.openxmlformats.org/drawingml/2006/wordprocessingDrawing" xmlns:w10="urn:schemas-microsoft-com:office:word" xmlns:w="http://schemas.openxmlformats.org/wordprocessingml/2006/main" xmlns:w14="http://schemas.microsoft.com/office/word/2010/wordml" xmlns:w15="http://schemas.microsoft.com/office/word/2012/wordml" xmlns:w16se="http://schemas.microsoft.com/office/word/2015/wordml/symex" xmlns:wpg="http://schemas.microsoft.com/office/word/2010/wordprocessingGroup" xmlns:wpi="http://schemas.microsoft.com/office/word/2010/wordprocessingInk" xmlns:wne="http://schemas.microsoft.com/office/word/2006/wordml" xmlns:wps="http://schemas.microsoft.com/office/word/2010/wordprocessingShape" mc:Ignorable="w14 w15 w16se wp14">
+<w:hdr xmlns:wpc="http://schemas.microsoft.com/office/word/2010/wordprocessingCanvas" xmlns:cx="http://schemas.microsoft.com/office/drawing/2014/chartex" xmlns:mc="http://schemas.openxmlformats.org/markup-compatibility/2006" xmlns:o="urn:schemas-microsoft-com:office:office" xmlns:r="http://schemas.openxmlformats.org/officeDocument/2006/relationships" xmlns:m="http://schemas.openxmlformats.org/officeDocument/2006/math" xmlns:v="urn:schemas-microsoft-com:vml" xmlns:wp14="http://schemas.microsoft.com/office/word/2010/wordprocessingDrawing" xmlns:wp="http://schemas.openxmlformats.org/drawingml/2006/wordprocessingDrawing" xmlns:w10="urn:schemas-microsoft-com:office:word" xmlns:w="http://schemas.openxmlformats.org/wordprocessingml/2006/main" xmlns:w14="http://schemas.microsoft.com/office/word/2010/wordml" xmlns:w15="http://schemas.microsoft.com/office/word/2012/wordml" xmlns:w16se="http://schemas.microsoft.com/office/word/2015/wordml/symex" xmlns:wpg="http://schemas.microsoft.com/office/word/2010/wordprocessingGroup" xmlns:wpi="http://schemas.microsoft.com/office/word/2010/wordprocessingInk" xmlns:wne="http://schemas.microsoft.com/office/word/2006/wordml" xmlns:wps="http://schemas.microsoft.com/office/word/2010/wordprocessingShape" mc:Ignorable="w14 w15 w16se wp14">
   <w:p>
     <w:pPr>
       <w:pStyle w:val="a3"/>
@@ -8309,7 +8370,7 @@
 </file>
 
 <file path=word/header3.xml><?xml version="1.0" encoding="utf-8"?>
-<w:hdr xmlns:wpc="http://schemas.microsoft.com/office/word/2010/wordprocessingCanvas" xmlns:cx="http://schemas.microsoft.com/office/drawing/2014/chartex" xmlns:cx1="http://schemas.microsoft.com/office/drawing/2015/9/8/chartex" xmlns:mc="http://schemas.openxmlformats.org/markup-compatibility/2006" xmlns:o="urn:schemas-microsoft-com:office:office" xmlns:r="http://schemas.openxmlformats.org/officeDocument/2006/relationships" xmlns:m="http://schemas.openxmlformats.org/officeDocument/2006/math" xmlns:v="urn:schemas-microsoft-com:vml" xmlns:wp14="http://schemas.microsoft.com/office/word/2010/wordprocessingDrawing" xmlns:wp="http://schemas.openxmlformats.org/drawingml/2006/wordprocessingDrawing" xmlns:w10="urn:schemas-microsoft-com:office:word" xmlns:w="http://schemas.openxmlformats.org/wordprocessingml/2006/main" xmlns:w14="http://schemas.microsoft.com/office/word/2010/wordml" xmlns:w15="http://schemas.microsoft.com/office/word/2012/wordml" xmlns:w16se="http://schemas.microsoft.com/office/word/2015/wordml/symex" xmlns:wpg="http://schemas.microsoft.com/office/word/2010/wordprocessingGroup" xmlns:wpi="http://schemas.microsoft.com/office/word/2010/wordprocessingInk" xmlns:wne="http://schemas.microsoft.com/office/word/2006/wordml" xmlns:wps="http://schemas.microsoft.com/office/word/2010/wordprocessingShape" mc:Ignorable="w14 w15 w16se wp14">
+<w:hdr xmlns:wpc="http://schemas.microsoft.com/office/word/2010/wordprocessingCanvas" xmlns:cx="http://schemas.microsoft.com/office/drawing/2014/chartex" xmlns:mc="http://schemas.openxmlformats.org/markup-compatibility/2006" xmlns:o="urn:schemas-microsoft-com:office:office" xmlns:r="http://schemas.openxmlformats.org/officeDocument/2006/relationships" xmlns:m="http://schemas.openxmlformats.org/officeDocument/2006/math" xmlns:v="urn:schemas-microsoft-com:vml" xmlns:wp14="http://schemas.microsoft.com/office/word/2010/wordprocessingDrawing" xmlns:wp="http://schemas.openxmlformats.org/drawingml/2006/wordprocessingDrawing" xmlns:w10="urn:schemas-microsoft-com:office:word" xmlns:w="http://schemas.openxmlformats.org/wordprocessingml/2006/main" xmlns:w14="http://schemas.microsoft.com/office/word/2010/wordml" xmlns:w15="http://schemas.microsoft.com/office/word/2012/wordml" xmlns:w16se="http://schemas.microsoft.com/office/word/2015/wordml/symex" xmlns:wpg="http://schemas.microsoft.com/office/word/2010/wordprocessingGroup" xmlns:wpi="http://schemas.microsoft.com/office/word/2010/wordprocessingInk" xmlns:wne="http://schemas.microsoft.com/office/word/2006/wordml" xmlns:wps="http://schemas.microsoft.com/office/word/2010/wordprocessingShape" mc:Ignorable="w14 w15 w16se wp14">
   <w:p>
     <w:pPr>
       <w:pStyle w:val="a3"/>
